--- a/reports/TCP connection.docx
+++ b/reports/TCP connection.docx
@@ -152,15 +152,7 @@
         <w:t>not</w:t>
       </w:r>
       <w:r>
-        <w:t xml:space="preserve"> do </w:t>
-      </w:r>
-      <w:proofErr w:type="gramStart"/>
-      <w:r>
-        <w:t>as a result of</w:t>
-      </w:r>
-      <w:proofErr w:type="gramEnd"/>
-      <w:r>
-        <w:t xml:space="preserve"> using this technology in your project? Some licenses prevent you from using the project for commercial use, for example.</w:t>
+        <w:t xml:space="preserve"> do as a result of using this technology in your project? Some licenses prevent you from using the project for commercial use, for example.</w:t>
       </w:r>
     </w:p>
     <w:p>
@@ -182,9 +174,6 @@
     <w:p>
       <w:pPr>
         <w:pStyle w:val="Heading1"/>
-        <w:rPr>
-          <w:rFonts w:hint="eastAsia"/>
-        </w:rPr>
       </w:pPr>
       <w:bookmarkStart w:id="3" w:name="_kj9fnz41yqvd" w:colFirst="0" w:colLast="0"/>
       <w:bookmarkEnd w:id="3"/>
@@ -192,13 +181,8 @@
         <w:t>[</w:t>
       </w:r>
       <w:r>
-        <w:t>Flask-</w:t>
-      </w:r>
-      <w:proofErr w:type="spellStart"/>
-      <w:r>
-        <w:t>SocketIO</w:t>
-      </w:r>
-      <w:proofErr w:type="spellEnd"/>
+        <w:t>Flask</w:t>
+      </w:r>
       <w:r>
         <w:t>]</w:t>
       </w:r>
@@ -289,12 +273,12 @@
               <w:spacing w:line="240" w:lineRule="auto"/>
               <w:jc w:val="center"/>
             </w:pPr>
-            <w:hyperlink r:id="rId7" w:tgtFrame="_new" w:history="1">
+            <w:hyperlink r:id="rId7" w:history="1">
               <w:r>
                 <w:rPr>
                   <w:rStyle w:val="Hyperlink"/>
                 </w:rPr>
-                <w:t>https://github.com/miguelgrinberg/Flask-SocketIO</w:t>
+                <w:t>https://github.com/pallets/flask</w:t>
               </w:r>
             </w:hyperlink>
           </w:p>
@@ -357,9 +341,38 @@
               <w:spacing w:line="240" w:lineRule="auto"/>
               <w:jc w:val="center"/>
             </w:pPr>
-            <w:r>
-              <w:t>MIT</w:t>
-            </w:r>
+            <w:hyperlink r:id="rId8" w:history="1">
+              <w:r>
+                <w:rPr>
+                  <w:rStyle w:val="Hyperlink"/>
+                  <w:rFonts w:ascii="Segoe UI" w:hAnsi="Segoe UI" w:cs="Segoe UI"/>
+                  <w:sz w:val="21"/>
+                  <w:szCs w:val="21"/>
+                  <w:shd w:val="clear" w:color="auto" w:fill="FFFFFF"/>
+                </w:rPr>
+                <w:t> BSD-3-Cl</w:t>
+              </w:r>
+              <w:r>
+                <w:rPr>
+                  <w:rStyle w:val="Hyperlink"/>
+                  <w:rFonts w:ascii="Segoe UI" w:hAnsi="Segoe UI" w:cs="Segoe UI"/>
+                  <w:sz w:val="21"/>
+                  <w:szCs w:val="21"/>
+                  <w:shd w:val="clear" w:color="auto" w:fill="FFFFFF"/>
+                </w:rPr>
+                <w:t>a</w:t>
+              </w:r>
+              <w:r>
+                <w:rPr>
+                  <w:rStyle w:val="Hyperlink"/>
+                  <w:rFonts w:ascii="Segoe UI" w:hAnsi="Segoe UI" w:cs="Segoe UI"/>
+                  <w:sz w:val="21"/>
+                  <w:szCs w:val="21"/>
+                  <w:shd w:val="clear" w:color="auto" w:fill="FFFFFF"/>
+                </w:rPr>
+                <w:t>use license</w:t>
+              </w:r>
+            </w:hyperlink>
           </w:p>
         </w:tc>
       </w:tr>
@@ -423,18 +436,7 @@
               </w:rPr>
             </w:pPr>
             <w:r>
-              <w:t>Users are free to use, copy, modify, merge, publish, distribute, sublicense, and sell copies of the software without any restrictions or additional permissions from the original author</w:t>
-            </w:r>
-            <w:r>
-              <w:t xml:space="preserve">, </w:t>
-            </w:r>
-            <w:proofErr w:type="gramStart"/>
-            <w:r>
-              <w:t>as long as</w:t>
-            </w:r>
-            <w:proofErr w:type="gramEnd"/>
-            <w:r>
-              <w:t xml:space="preserve"> they include the copyright notice and permission notice in all copies or substantial portions of the software.</w:t>
+              <w:t>It is an open-source software license used by the Flask project and many other open-source projects. The license allows for free use, modification, and distribution of the software, as long as certain conditions are met.</w:t>
             </w:r>
           </w:p>
         </w:tc>
@@ -486,6 +488,10 @@
           <w:p>
             <w:pPr>
               <w:widowControl w:val="0"/>
+              <w:numPr>
+                <w:ilvl w:val="0"/>
+                <w:numId w:val="9"/>
+              </w:numPr>
               <w:pBdr>
                 <w:top w:val="nil"/>
                 <w:left w:val="nil"/>
@@ -495,21 +501,71 @@
               </w:pBdr>
               <w:spacing w:line="240" w:lineRule="auto"/>
               <w:rPr>
-                <w:rFonts w:hint="eastAsia"/>
                 <w:lang w:val="en-US"/>
               </w:rPr>
             </w:pPr>
             <w:r>
-              <w:t>W</w:t>
-            </w:r>
-            <w:r>
-              <w:t>hile the license does not impose any significant restrictions on the use of the software, it does not provide any warranties and disclaims any liability for damages resulting from the use or distribution of the software.</w:t>
+              <w:rPr>
+                <w:lang w:val="en-US"/>
+              </w:rPr>
+              <w:t>Redistributions of the source code must retain the copyright notice, the list of conditions, and the disclaimer.</w:t>
+            </w:r>
+          </w:p>
+          <w:p>
+            <w:pPr>
+              <w:widowControl w:val="0"/>
+              <w:numPr>
+                <w:ilvl w:val="0"/>
+                <w:numId w:val="9"/>
+              </w:numPr>
+              <w:pBdr>
+                <w:top w:val="nil"/>
+                <w:left w:val="nil"/>
+                <w:bottom w:val="nil"/>
+                <w:right w:val="nil"/>
+                <w:between w:val="nil"/>
+              </w:pBdr>
+              <w:spacing w:line="240" w:lineRule="auto"/>
+              <w:rPr>
+                <w:lang w:val="en-US"/>
+              </w:rPr>
+            </w:pPr>
+            <w:r>
+              <w:rPr>
+                <w:lang w:val="en-US"/>
+              </w:rPr>
+              <w:t>Redistributions in binary form must reproduce the copyright notice, the list of conditions, and the disclaimer in the documentation and/or other materials provided with the distribution.</w:t>
+            </w:r>
+          </w:p>
+          <w:p>
+            <w:pPr>
+              <w:widowControl w:val="0"/>
+              <w:numPr>
+                <w:ilvl w:val="0"/>
+                <w:numId w:val="9"/>
+              </w:numPr>
+              <w:pBdr>
+                <w:top w:val="nil"/>
+                <w:left w:val="nil"/>
+                <w:bottom w:val="nil"/>
+                <w:right w:val="nil"/>
+                <w:between w:val="nil"/>
+              </w:pBdr>
+              <w:spacing w:line="240" w:lineRule="auto"/>
+              <w:rPr>
+                <w:lang w:val="en-US"/>
+              </w:rPr>
+            </w:pPr>
+            <w:r>
+              <w:rPr>
+                <w:lang w:val="en-US"/>
+              </w:rPr>
+              <w:t>The name of the copyright holder and the names of its contributors cannot be used to endorse or promote products derived from this software without specific prior written permission.</w:t>
             </w:r>
           </w:p>
         </w:tc>
       </w:tr>
     </w:tbl>
-    <w:p/>
     <w:p>
       <w:pPr>
         <w:pStyle w:val="Heading2"/>
@@ -731,17 +787,224 @@
                 <w:between w:val="nil"/>
               </w:pBdr>
               <w:spacing w:line="240" w:lineRule="auto"/>
-            </w:pPr>
-            <w:r>
-              <w:t>Dispel the magic of this technology. Replace this text with some that answers the following questions for the above tech:</w:t>
-            </w:r>
-          </w:p>
-          <w:p>
-            <w:pPr>
+              <w:rPr>
+                <w:b/>
+                <w:bCs/>
+                <w:sz w:val="28"/>
+                <w:szCs w:val="28"/>
+              </w:rPr>
+            </w:pPr>
+            <w:r>
+              <w:rPr>
+                <w:b/>
+                <w:bCs/>
+                <w:sz w:val="28"/>
+                <w:szCs w:val="28"/>
+              </w:rPr>
+              <w:t>Brief description:</w:t>
+            </w:r>
+          </w:p>
+          <w:p>
+            <w:pPr>
+              <w:widowControl w:val="0"/>
+              <w:pBdr>
+                <w:top w:val="nil"/>
+                <w:left w:val="nil"/>
+                <w:bottom w:val="nil"/>
+                <w:right w:val="nil"/>
+                <w:between w:val="nil"/>
+              </w:pBdr>
+              <w:spacing w:line="240" w:lineRule="auto"/>
+            </w:pPr>
+            <w:r>
+              <w:rPr>
+                <w:b/>
+                <w:bCs/>
+              </w:rPr>
+              <w:t>app.run()</w:t>
+            </w:r>
+            <w:r>
+              <w:t xml:space="preserve"> is a method in the Flask framework that starts the development server</w:t>
+            </w:r>
+            <w:r>
+              <w:t xml:space="preserve">. </w:t>
+            </w:r>
+            <w:r>
+              <w:t xml:space="preserve">When </w:t>
+            </w:r>
+            <w:r>
+              <w:t>we</w:t>
+            </w:r>
+            <w:r>
+              <w:t xml:space="preserve"> call </w:t>
+            </w:r>
+            <w:r>
+              <w:rPr>
+                <w:b/>
+                <w:bCs/>
+              </w:rPr>
+              <w:t>app.run()</w:t>
+            </w:r>
+            <w:r>
+              <w:t xml:space="preserve">, </w:t>
+            </w:r>
+            <w:r>
+              <w:t>we are</w:t>
+            </w:r>
+            <w:r>
+              <w:t xml:space="preserve"> starting the Flask development server that listens for incoming HTTP requests on the specified IP address and port number. The </w:t>
+            </w:r>
+            <w:r>
+              <w:rPr>
+                <w:b/>
+                <w:bCs/>
+              </w:rPr>
+              <w:t>app.run()</w:t>
+            </w:r>
+            <w:r>
+              <w:t xml:space="preserve"> method takes several optional parameters, such as </w:t>
+            </w:r>
+            <w:r>
+              <w:rPr>
+                <w:b/>
+                <w:bCs/>
+              </w:rPr>
+              <w:t>host</w:t>
+            </w:r>
+            <w:r>
+              <w:t xml:space="preserve">, </w:t>
+            </w:r>
+            <w:r>
+              <w:rPr>
+                <w:b/>
+                <w:bCs/>
+              </w:rPr>
+              <w:t>port</w:t>
+            </w:r>
+            <w:r>
+              <w:t xml:space="preserve">, </w:t>
+            </w:r>
+            <w:r>
+              <w:rPr>
+                <w:b/>
+                <w:bCs/>
+              </w:rPr>
+              <w:t>debug</w:t>
+            </w:r>
+            <w:r>
+              <w:t>, and others, to configure the behavior of the server.</w:t>
+            </w:r>
+          </w:p>
+          <w:p>
+            <w:pPr>
+              <w:widowControl w:val="0"/>
+              <w:pBdr>
+                <w:top w:val="nil"/>
+                <w:left w:val="nil"/>
+                <w:bottom w:val="nil"/>
+                <w:right w:val="nil"/>
+                <w:between w:val="nil"/>
+              </w:pBdr>
+              <w:spacing w:line="240" w:lineRule="auto"/>
+            </w:pPr>
+          </w:p>
+          <w:p>
+            <w:pPr>
+              <w:widowControl w:val="0"/>
+              <w:pBdr>
+                <w:top w:val="nil"/>
+                <w:left w:val="nil"/>
+                <w:bottom w:val="nil"/>
+                <w:right w:val="nil"/>
+                <w:between w:val="nil"/>
+              </w:pBdr>
+              <w:spacing w:line="240" w:lineRule="auto"/>
+            </w:pPr>
+          </w:p>
+          <w:p>
+            <w:pPr>
+              <w:widowControl w:val="0"/>
+              <w:pBdr>
+                <w:top w:val="nil"/>
+                <w:left w:val="nil"/>
+                <w:bottom w:val="nil"/>
+                <w:right w:val="nil"/>
+                <w:between w:val="nil"/>
+              </w:pBdr>
+              <w:spacing w:line="240" w:lineRule="auto"/>
+            </w:pPr>
+          </w:p>
+          <w:p>
+            <w:pPr>
+              <w:widowControl w:val="0"/>
+              <w:pBdr>
+                <w:top w:val="nil"/>
+                <w:left w:val="nil"/>
+                <w:bottom w:val="nil"/>
+                <w:right w:val="nil"/>
+                <w:between w:val="nil"/>
+              </w:pBdr>
+              <w:spacing w:line="240" w:lineRule="auto"/>
+              <w:rPr>
+                <w:b/>
+                <w:bCs/>
+                <w:sz w:val="28"/>
+                <w:szCs w:val="28"/>
+              </w:rPr>
+            </w:pPr>
+            <w:r>
+              <w:rPr>
+                <w:b/>
+                <w:bCs/>
+                <w:sz w:val="28"/>
+                <w:szCs w:val="28"/>
+              </w:rPr>
+              <w:t>T</w:t>
+            </w:r>
+            <w:r>
+              <w:rPr>
+                <w:b/>
+                <w:bCs/>
+                <w:sz w:val="28"/>
+                <w:szCs w:val="28"/>
+              </w:rPr>
+              <w:t>he whole chain</w:t>
+            </w:r>
+            <w:r>
+              <w:rPr>
+                <w:b/>
+                <w:bCs/>
+                <w:sz w:val="28"/>
+                <w:szCs w:val="28"/>
+              </w:rPr>
+              <w:t xml:space="preserve"> </w:t>
+            </w:r>
+            <w:r>
+              <w:rPr>
+                <w:b/>
+                <w:bCs/>
+                <w:sz w:val="28"/>
+                <w:szCs w:val="28"/>
+              </w:rPr>
+              <w:t>from framework code to</w:t>
+            </w:r>
+            <w:r>
+              <w:rPr>
+                <w:b/>
+                <w:bCs/>
+                <w:sz w:val="28"/>
+                <w:szCs w:val="28"/>
+              </w:rPr>
+              <w:t xml:space="preserve"> HW code:</w:t>
+            </w:r>
+          </w:p>
+          <w:p>
+            <w:pPr>
+              <w:pStyle w:val="ListParagraph"/>
               <w:widowControl w:val="0"/>
               <w:numPr>
                 <w:ilvl w:val="0"/>
-                <w:numId w:val="4"/>
+                <w:numId w:val="7"/>
               </w:numPr>
               <w:pBdr>
                 <w:top w:val="nil"/>
@@ -753,15 +1016,66 @@
               <w:spacing w:line="240" w:lineRule="auto"/>
             </w:pPr>
             <w:r>
-              <w:t>How does this technology do what it does? Please explain this in detail, starting from after the TCP socket is created</w:t>
-            </w:r>
-          </w:p>
-          <w:p>
-            <w:pPr>
+              <w:t xml:space="preserve">We call </w:t>
+            </w:r>
+            <w:r>
+              <w:t>app.run()</w:t>
+            </w:r>
+            <w:r>
+              <w:t xml:space="preserve"> at: </w:t>
+            </w:r>
+            <w:hyperlink r:id="rId9" w:anchor="L23" w:history="1">
+              <w:r>
+                <w:rPr>
+                  <w:rStyle w:val="Hyperlink"/>
+                </w:rPr>
+                <w:t>https://github.com/fhuang566/CSE-</w:t>
+              </w:r>
+              <w:r>
+                <w:rPr>
+                  <w:rStyle w:val="Hyperlink"/>
+                </w:rPr>
+                <w:t>3</w:t>
+              </w:r>
+              <w:r>
+                <w:rPr>
+                  <w:rStyle w:val="Hyperlink"/>
+                </w:rPr>
+                <w:t>12/blob/18667025ec6</w:t>
+              </w:r>
+              <w:r>
+                <w:rPr>
+                  <w:rStyle w:val="Hyperlink"/>
+                </w:rPr>
+                <w:t>a</w:t>
+              </w:r>
+              <w:r>
+                <w:rPr>
+                  <w:rStyle w:val="Hyperlink"/>
+                </w:rPr>
+                <w:t>622b1183</w:t>
+              </w:r>
+              <w:r>
+                <w:rPr>
+                  <w:rStyle w:val="Hyperlink"/>
+                </w:rPr>
+                <w:t>c</w:t>
+              </w:r>
+              <w:r>
+                <w:rPr>
+                  <w:rStyle w:val="Hyperlink"/>
+                </w:rPr>
+                <w:t>1ae52ea05297bc5569b/code/flask_server.py - L23</w:t>
+              </w:r>
+            </w:hyperlink>
+          </w:p>
+          <w:p>
+            <w:pPr>
+              <w:pStyle w:val="ListParagraph"/>
               <w:widowControl w:val="0"/>
               <w:numPr>
                 <w:ilvl w:val="0"/>
-                <w:numId w:val="4"/>
+                <w:numId w:val="8"/>
               </w:numPr>
               <w:pBdr>
                 <w:top w:val="nil"/>
@@ -773,76 +1087,17 @@
               <w:spacing w:line="240" w:lineRule="auto"/>
             </w:pPr>
             <w:r>
-              <w:t xml:space="preserve">Where is the specific code that does what you use the tech for? You </w:t>
+              <w:t xml:space="preserve">Flask's </w:t>
             </w:r>
             <w:r>
               <w:rPr>
                 <w:b/>
-                <w:i/>
-              </w:rPr>
-              <w:t>must</w:t>
-            </w:r>
-            <w:r>
-              <w:t xml:space="preserve"> provide a link to the specific file in the repository for your tech with a line number or number range.</w:t>
-            </w:r>
-          </w:p>
-          <w:p>
-            <w:pPr>
-              <w:widowControl w:val="0"/>
-              <w:numPr>
-                <w:ilvl w:val="1"/>
-                <w:numId w:val="4"/>
-              </w:numPr>
-              <w:spacing w:line="240" w:lineRule="auto"/>
-            </w:pPr>
-            <w:r>
-              <w:t xml:space="preserve">If there is more than one step in the chain of calls </w:t>
-            </w:r>
-            <w:r>
-              <w:rPr>
-                <w:i/>
-              </w:rPr>
-              <w:t>(hint: there will be)</w:t>
-            </w:r>
-            <w:r>
-              <w:t xml:space="preserve">, you must provide links for the entire chain of calls </w:t>
-            </w:r>
-            <w:proofErr w:type="gramStart"/>
-            <w:r>
-              <w:t>from your code,</w:t>
-            </w:r>
-            <w:proofErr w:type="gramEnd"/>
-            <w:r>
-              <w:t xml:space="preserve"> to the library code that actually accomplishes the task for you.</w:t>
-            </w:r>
-          </w:p>
-          <w:p>
-            <w:pPr>
-              <w:widowControl w:val="0"/>
-              <w:numPr>
-                <w:ilvl w:val="1"/>
-                <w:numId w:val="4"/>
-              </w:numPr>
-              <w:spacing w:line="240" w:lineRule="auto"/>
-            </w:pPr>
-            <w:r>
-              <w:t xml:space="preserve">Example: If you use an object of type </w:t>
-            </w:r>
-            <w:proofErr w:type="spellStart"/>
-            <w:r>
-              <w:t>HttpRequest</w:t>
-            </w:r>
-            <w:proofErr w:type="spellEnd"/>
-            <w:r>
-              <w:t xml:space="preserve"> in your code which contains the headers of the request, you must show exactly how that object parsed the original headers from the TCP socket. This will often involve tracing through multiple </w:t>
-            </w:r>
-            <w:proofErr w:type="gramStart"/>
-            <w:r>
-              <w:t>libraries</w:t>
-            </w:r>
-            <w:proofErr w:type="gramEnd"/>
-            <w:r>
-              <w:t xml:space="preserve"> and you must show the entire trace through all these libraries with links to all the involved code.</w:t>
+                <w:bCs/>
+              </w:rPr>
+              <w:t>run</w:t>
+            </w:r>
+            <w:r>
+              <w:t xml:space="preserve"> method is responsible for starting the Werkzeug development server.</w:t>
             </w:r>
           </w:p>
           <w:p>
@@ -860,6 +1115,109 @@
           </w:p>
           <w:p>
             <w:pPr>
+              <w:pStyle w:val="ListParagraph"/>
+              <w:widowControl w:val="0"/>
+              <w:numPr>
+                <w:ilvl w:val="0"/>
+                <w:numId w:val="7"/>
+              </w:numPr>
+              <w:pBdr>
+                <w:top w:val="nil"/>
+                <w:left w:val="nil"/>
+                <w:bottom w:val="nil"/>
+                <w:right w:val="nil"/>
+                <w:between w:val="nil"/>
+              </w:pBdr>
+              <w:spacing w:line="240" w:lineRule="auto"/>
+            </w:pPr>
+            <w:r>
+              <w:t>F</w:t>
+            </w:r>
+            <w:r>
+              <w:t xml:space="preserve">lask's </w:t>
+            </w:r>
+            <w:r>
+              <w:rPr>
+                <w:b/>
+                <w:bCs/>
+              </w:rPr>
+              <w:t>app.run()</w:t>
+            </w:r>
+            <w:r>
+              <w:t xml:space="preserve"> method calls Werkzeug's </w:t>
+            </w:r>
+            <w:r>
+              <w:rPr>
+                <w:b/>
+                <w:bCs/>
+              </w:rPr>
+              <w:t>run_simple()</w:t>
+            </w:r>
+            <w:r>
+              <w:rPr>
+                <w:b/>
+                <w:bCs/>
+              </w:rPr>
+              <w:t xml:space="preserve">: </w:t>
+            </w:r>
+            <w:hyperlink r:id="rId10" w:anchor="L917" w:history="1">
+              <w:r>
+                <w:rPr>
+                  <w:rStyle w:val="Hyperlink"/>
+                </w:rPr>
+                <w:t>https://github.com/pallets/werkzeug/blob/1bfd5deb6b2eb5bf369c089796a6669cf89f7bd7/src/werkzeug/serving.p</w:t>
+              </w:r>
+              <w:r>
+                <w:rPr>
+                  <w:rStyle w:val="Hyperlink"/>
+                </w:rPr>
+                <w:t>y</w:t>
+              </w:r>
+              <w:r>
+                <w:rPr>
+                  <w:rStyle w:val="Hyperlink"/>
+                </w:rPr>
+                <w:t xml:space="preserve"> - L917</w:t>
+              </w:r>
+            </w:hyperlink>
+          </w:p>
+          <w:p>
+            <w:pPr>
+              <w:pStyle w:val="ListParagraph"/>
+              <w:widowControl w:val="0"/>
+              <w:numPr>
+                <w:ilvl w:val="0"/>
+                <w:numId w:val="8"/>
+              </w:numPr>
+              <w:pBdr>
+                <w:top w:val="nil"/>
+                <w:left w:val="nil"/>
+                <w:bottom w:val="nil"/>
+                <w:right w:val="nil"/>
+                <w:between w:val="nil"/>
+              </w:pBdr>
+              <w:spacing w:line="240" w:lineRule="auto"/>
+            </w:pPr>
+            <w:r>
+              <w:t>T</w:t>
+            </w:r>
+            <w:r>
+              <w:t xml:space="preserve">he </w:t>
+            </w:r>
+            <w:r>
+              <w:rPr>
+                <w:b/>
+                <w:bCs/>
+              </w:rPr>
+              <w:t>run_simple()</w:t>
+            </w:r>
+            <w:r>
+              <w:t xml:space="preserve"> function in Werkzeug creates and starts a server instance based on the given configuration.</w:t>
+            </w:r>
+          </w:p>
+          <w:p>
+            <w:pPr>
+              <w:pStyle w:val="ListParagraph"/>
               <w:widowControl w:val="0"/>
               <w:pBdr>
                 <w:top w:val="nil"/>
@@ -869,13 +1227,108 @@
                 <w:between w:val="nil"/>
               </w:pBdr>
               <w:spacing w:line="240" w:lineRule="auto"/>
-            </w:pPr>
-            <w:r>
-              <w:t>*This section will likely grow beyond the page</w:t>
-            </w:r>
-          </w:p>
-          <w:p>
-            <w:pPr>
+              <w:ind w:left="1440"/>
+            </w:pPr>
+          </w:p>
+          <w:p>
+            <w:pPr>
+              <w:pStyle w:val="ListParagraph"/>
+              <w:widowControl w:val="0"/>
+              <w:numPr>
+                <w:ilvl w:val="0"/>
+                <w:numId w:val="7"/>
+              </w:numPr>
+              <w:pBdr>
+                <w:top w:val="nil"/>
+                <w:left w:val="nil"/>
+                <w:bottom w:val="nil"/>
+                <w:right w:val="nil"/>
+                <w:between w:val="nil"/>
+              </w:pBdr>
+              <w:spacing w:line="240" w:lineRule="auto"/>
+            </w:pPr>
+            <w:r>
+              <w:t xml:space="preserve">Werkzeug's </w:t>
+            </w:r>
+            <w:r>
+              <w:rPr>
+                <w:b/>
+                <w:bCs/>
+              </w:rPr>
+              <w:t>run_simple()</w:t>
+            </w:r>
+            <w:r>
+              <w:t xml:space="preserve"> function calls </w:t>
+            </w:r>
+            <w:r>
+              <w:rPr>
+                <w:b/>
+                <w:bCs/>
+              </w:rPr>
+              <w:t>srv.serve_forever()</w:t>
+            </w:r>
+            <w:r>
+              <w:rPr>
+                <w:b/>
+                <w:bCs/>
+              </w:rPr>
+              <w:t>:</w:t>
+            </w:r>
+            <w:hyperlink r:id="rId11" w:anchor="L1075" w:history="1">
+              <w:r>
+                <w:rPr>
+                  <w:rStyle w:val="Hyperlink"/>
+                </w:rPr>
+                <w:t>https://github.com/pallets/w</w:t>
+              </w:r>
+              <w:r>
+                <w:rPr>
+                  <w:rStyle w:val="Hyperlink"/>
+                </w:rPr>
+                <w:t>e</w:t>
+              </w:r>
+              <w:r>
+                <w:rPr>
+                  <w:rStyle w:val="Hyperlink"/>
+                </w:rPr>
+                <w:t>rkzeug/blob/1bfd5deb6b2eb5bf369c089796a6669cf89f7bd7/src/werkzeug/serving.py - L1075</w:t>
+              </w:r>
+            </w:hyperlink>
+          </w:p>
+          <w:p>
+            <w:pPr>
+              <w:pStyle w:val="ListParagraph"/>
+              <w:widowControl w:val="0"/>
+              <w:numPr>
+                <w:ilvl w:val="0"/>
+                <w:numId w:val="8"/>
+              </w:numPr>
+              <w:pBdr>
+                <w:top w:val="nil"/>
+                <w:left w:val="nil"/>
+                <w:bottom w:val="nil"/>
+                <w:right w:val="nil"/>
+                <w:between w:val="nil"/>
+              </w:pBdr>
+              <w:spacing w:line="240" w:lineRule="auto"/>
+            </w:pPr>
+            <w:r>
+              <w:t xml:space="preserve">The </w:t>
+            </w:r>
+            <w:r>
+              <w:rPr>
+                <w:b/>
+                <w:bCs/>
+              </w:rPr>
+              <w:t>serve_forever()</w:t>
+            </w:r>
+            <w:r>
+              <w:t xml:space="preserve"> method is responsible for running the server in a loop, accepting incoming connections and handling requests.</w:t>
+            </w:r>
+          </w:p>
+          <w:p>
+            <w:pPr>
+              <w:pStyle w:val="ListParagraph"/>
               <w:widowControl w:val="0"/>
               <w:pBdr>
                 <w:top w:val="nil"/>
@@ -885,10 +1338,128 @@
                 <w:between w:val="nil"/>
               </w:pBdr>
               <w:spacing w:line="240" w:lineRule="auto"/>
-            </w:pPr>
-          </w:p>
-          <w:p>
-            <w:pPr>
+              <w:ind w:left="1440"/>
+            </w:pPr>
+          </w:p>
+          <w:p>
+            <w:pPr>
+              <w:pStyle w:val="ListParagraph"/>
+              <w:widowControl w:val="0"/>
+              <w:numPr>
+                <w:ilvl w:val="0"/>
+                <w:numId w:val="7"/>
+              </w:numPr>
+              <w:pBdr>
+                <w:top w:val="nil"/>
+                <w:left w:val="nil"/>
+                <w:bottom w:val="nil"/>
+                <w:right w:val="nil"/>
+                <w:between w:val="nil"/>
+              </w:pBdr>
+              <w:spacing w:line="240" w:lineRule="auto"/>
+            </w:pPr>
+            <w:r>
+              <w:t xml:space="preserve">Werkzeug uses Python's built-in </w:t>
+            </w:r>
+            <w:r>
+              <w:rPr>
+                <w:b/>
+                <w:bCs/>
+              </w:rPr>
+              <w:t>socketserver</w:t>
+            </w:r>
+            <w:r>
+              <w:t xml:space="preserve"> module to create the underlying server. The </w:t>
+            </w:r>
+            <w:r>
+              <w:rPr>
+                <w:b/>
+                <w:bCs/>
+              </w:rPr>
+              <w:t>BaseServer</w:t>
+            </w:r>
+            <w:r>
+              <w:t xml:space="preserve"> class in Werkzeug is a subclass of </w:t>
+            </w:r>
+            <w:r>
+              <w:rPr>
+                <w:b/>
+                <w:bCs/>
+              </w:rPr>
+              <w:t>socketserver.TCPServer</w:t>
+            </w:r>
+            <w:r>
+              <w:rPr>
+                <w:b/>
+                <w:bCs/>
+              </w:rPr>
+              <w:t xml:space="preserve">: </w:t>
+            </w:r>
+            <w:hyperlink r:id="rId12" w:anchor="L216" w:history="1">
+              <w:r>
+                <w:rPr>
+                  <w:rStyle w:val="Hyperlink"/>
+                </w:rPr>
+                <w:t>https://github.com/python/cpyth</w:t>
+              </w:r>
+              <w:r>
+                <w:rPr>
+                  <w:rStyle w:val="Hyperlink"/>
+                </w:rPr>
+                <w:t>o</w:t>
+              </w:r>
+              <w:r>
+                <w:rPr>
+                  <w:rStyle w:val="Hyperlink"/>
+                </w:rPr>
+                <w:t>n/blob/4f5e1cb00a914692895c1c16e446c8d2ab3efb7e/Lib/socketserver.py - L216</w:t>
+              </w:r>
+            </w:hyperlink>
+          </w:p>
+          <w:p>
+            <w:pPr>
+              <w:pStyle w:val="ListParagraph"/>
+              <w:widowControl w:val="0"/>
+              <w:numPr>
+                <w:ilvl w:val="0"/>
+                <w:numId w:val="8"/>
+              </w:numPr>
+              <w:pBdr>
+                <w:top w:val="nil"/>
+                <w:left w:val="nil"/>
+                <w:bottom w:val="nil"/>
+                <w:right w:val="nil"/>
+                <w:between w:val="nil"/>
+              </w:pBdr>
+              <w:spacing w:line="240" w:lineRule="auto"/>
+            </w:pPr>
+            <w:r>
+              <w:t xml:space="preserve">Werkzeug's </w:t>
+            </w:r>
+            <w:r>
+              <w:rPr>
+                <w:b/>
+                <w:bCs/>
+              </w:rPr>
+              <w:t>BaseServer</w:t>
+            </w:r>
+            <w:r>
+              <w:t xml:space="preserve"> inherits from </w:t>
+            </w:r>
+            <w:r>
+              <w:rPr>
+                <w:b/>
+                <w:bCs/>
+              </w:rPr>
+              <w:t>socketserver.TCPServer</w:t>
+            </w:r>
+            <w:r>
+              <w:t xml:space="preserve"> and customizes it for serving WSGI applications.</w:t>
+            </w:r>
+          </w:p>
+          <w:p>
+            <w:pPr>
+              <w:pStyle w:val="ListParagraph"/>
               <w:widowControl w:val="0"/>
               <w:pBdr>
                 <w:top w:val="nil"/>
@@ -902,6 +1473,108 @@
           </w:p>
           <w:p>
             <w:pPr>
+              <w:pStyle w:val="ListParagraph"/>
+              <w:widowControl w:val="0"/>
+              <w:numPr>
+                <w:ilvl w:val="0"/>
+                <w:numId w:val="7"/>
+              </w:numPr>
+              <w:pBdr>
+                <w:top w:val="nil"/>
+                <w:left w:val="nil"/>
+                <w:bottom w:val="nil"/>
+                <w:right w:val="nil"/>
+                <w:between w:val="nil"/>
+              </w:pBdr>
+              <w:spacing w:line="240" w:lineRule="auto"/>
+            </w:pPr>
+            <w:r>
+              <w:rPr>
+                <w:b/>
+                <w:bCs/>
+              </w:rPr>
+              <w:t>s</w:t>
+            </w:r>
+            <w:r>
+              <w:rPr>
+                <w:b/>
+                <w:bCs/>
+              </w:rPr>
+              <w:t>ocketserver.TCPServer.serve_forever()</w:t>
+            </w:r>
+            <w:r>
+              <w:t xml:space="preserve"> is called when Werkzeug's </w:t>
+            </w:r>
+            <w:r>
+              <w:rPr>
+                <w:b/>
+                <w:bCs/>
+              </w:rPr>
+              <w:t>serve_forever()</w:t>
+            </w:r>
+            <w:r>
+              <w:t xml:space="preserve"> is invoked:</w:t>
+            </w:r>
+            <w:hyperlink r:id="rId13" w:anchor="L215" w:history="1">
+              <w:r>
+                <w:rPr>
+                  <w:rStyle w:val="Hyperlink"/>
+                </w:rPr>
+                <w:t>https://github.com/python/cpython/blob/4075e0166fcae0eef5e3abe1a97b3c227ce6861c/Lib/socketserver.py - L215</w:t>
+              </w:r>
+            </w:hyperlink>
+            <w:r>
+              <w:t xml:space="preserve"> </w:t>
+            </w:r>
+          </w:p>
+          <w:p>
+            <w:pPr>
+              <w:pStyle w:val="ListParagraph"/>
+              <w:widowControl w:val="0"/>
+              <w:numPr>
+                <w:ilvl w:val="0"/>
+                <w:numId w:val="8"/>
+              </w:numPr>
+              <w:pBdr>
+                <w:top w:val="nil"/>
+                <w:left w:val="nil"/>
+                <w:bottom w:val="nil"/>
+                <w:right w:val="nil"/>
+                <w:between w:val="nil"/>
+              </w:pBdr>
+              <w:spacing w:line="240" w:lineRule="auto"/>
+            </w:pPr>
+            <w:r>
+              <w:t xml:space="preserve">The </w:t>
+            </w:r>
+            <w:r>
+              <w:rPr>
+                <w:b/>
+                <w:bCs/>
+              </w:rPr>
+              <w:t>serve_forever()</w:t>
+            </w:r>
+            <w:r>
+              <w:t xml:space="preserve"> method in </w:t>
+            </w:r>
+            <w:r>
+              <w:rPr>
+                <w:b/>
+                <w:bCs/>
+              </w:rPr>
+              <w:t>socketserver.TCPServer</w:t>
+            </w:r>
+            <w:r>
+              <w:t xml:space="preserve"> runs the server in a loop, accepting connections and processing requests.</w:t>
+            </w:r>
+          </w:p>
+          <w:p>
+            <w:pPr>
+              <w:pStyle w:val="ListParagraph"/>
+            </w:pPr>
+          </w:p>
+          <w:p>
+            <w:pPr>
               <w:widowControl w:val="0"/>
               <w:pBdr>
                 <w:top w:val="nil"/>
@@ -991,170 +1664,14 @@
               <w:spacing w:line="240" w:lineRule="auto"/>
             </w:pPr>
           </w:p>
-          <w:p>
-            <w:pPr>
-              <w:widowControl w:val="0"/>
-              <w:pBdr>
-                <w:top w:val="nil"/>
-                <w:left w:val="nil"/>
-                <w:bottom w:val="nil"/>
-                <w:right w:val="nil"/>
-                <w:between w:val="nil"/>
-              </w:pBdr>
-              <w:spacing w:line="240" w:lineRule="auto"/>
-            </w:pPr>
-          </w:p>
-          <w:p>
-            <w:pPr>
-              <w:widowControl w:val="0"/>
-              <w:pBdr>
-                <w:top w:val="nil"/>
-                <w:left w:val="nil"/>
-                <w:bottom w:val="nil"/>
-                <w:right w:val="nil"/>
-                <w:between w:val="nil"/>
-              </w:pBdr>
-              <w:spacing w:line="240" w:lineRule="auto"/>
-            </w:pPr>
-          </w:p>
-          <w:p>
-            <w:pPr>
-              <w:widowControl w:val="0"/>
-              <w:pBdr>
-                <w:top w:val="nil"/>
-                <w:left w:val="nil"/>
-                <w:bottom w:val="nil"/>
-                <w:right w:val="nil"/>
-                <w:between w:val="nil"/>
-              </w:pBdr>
-              <w:spacing w:line="240" w:lineRule="auto"/>
-            </w:pPr>
-          </w:p>
-          <w:p>
-            <w:pPr>
-              <w:widowControl w:val="0"/>
-              <w:pBdr>
-                <w:top w:val="nil"/>
-                <w:left w:val="nil"/>
-                <w:bottom w:val="nil"/>
-                <w:right w:val="nil"/>
-                <w:between w:val="nil"/>
-              </w:pBdr>
-              <w:spacing w:line="240" w:lineRule="auto"/>
-            </w:pPr>
-          </w:p>
-          <w:p>
-            <w:pPr>
-              <w:widowControl w:val="0"/>
-              <w:pBdr>
-                <w:top w:val="nil"/>
-                <w:left w:val="nil"/>
-                <w:bottom w:val="nil"/>
-                <w:right w:val="nil"/>
-                <w:between w:val="nil"/>
-              </w:pBdr>
-              <w:spacing w:line="240" w:lineRule="auto"/>
-            </w:pPr>
-          </w:p>
-          <w:p>
-            <w:pPr>
-              <w:widowControl w:val="0"/>
-              <w:pBdr>
-                <w:top w:val="nil"/>
-                <w:left w:val="nil"/>
-                <w:bottom w:val="nil"/>
-                <w:right w:val="nil"/>
-                <w:between w:val="nil"/>
-              </w:pBdr>
-              <w:spacing w:line="240" w:lineRule="auto"/>
-            </w:pPr>
-          </w:p>
-          <w:p>
-            <w:pPr>
-              <w:widowControl w:val="0"/>
-              <w:pBdr>
-                <w:top w:val="nil"/>
-                <w:left w:val="nil"/>
-                <w:bottom w:val="nil"/>
-                <w:right w:val="nil"/>
-                <w:between w:val="nil"/>
-              </w:pBdr>
-              <w:spacing w:line="240" w:lineRule="auto"/>
-            </w:pPr>
-          </w:p>
-          <w:p>
-            <w:pPr>
-              <w:widowControl w:val="0"/>
-              <w:pBdr>
-                <w:top w:val="nil"/>
-                <w:left w:val="nil"/>
-                <w:bottom w:val="nil"/>
-                <w:right w:val="nil"/>
-                <w:between w:val="nil"/>
-              </w:pBdr>
-              <w:spacing w:line="240" w:lineRule="auto"/>
-            </w:pPr>
-          </w:p>
-          <w:p>
-            <w:pPr>
-              <w:widowControl w:val="0"/>
-              <w:pBdr>
-                <w:top w:val="nil"/>
-                <w:left w:val="nil"/>
-                <w:bottom w:val="nil"/>
-                <w:right w:val="nil"/>
-                <w:between w:val="nil"/>
-              </w:pBdr>
-              <w:spacing w:line="240" w:lineRule="auto"/>
-            </w:pPr>
-          </w:p>
-          <w:p>
-            <w:pPr>
-              <w:widowControl w:val="0"/>
-              <w:pBdr>
-                <w:top w:val="nil"/>
-                <w:left w:val="nil"/>
-                <w:bottom w:val="nil"/>
-                <w:right w:val="nil"/>
-                <w:between w:val="nil"/>
-              </w:pBdr>
-              <w:spacing w:line="240" w:lineRule="auto"/>
-            </w:pPr>
-          </w:p>
-          <w:p>
-            <w:pPr>
-              <w:widowControl w:val="0"/>
-              <w:pBdr>
-                <w:top w:val="nil"/>
-                <w:left w:val="nil"/>
-                <w:bottom w:val="nil"/>
-                <w:right w:val="nil"/>
-                <w:between w:val="nil"/>
-              </w:pBdr>
-              <w:spacing w:line="240" w:lineRule="auto"/>
-            </w:pPr>
-          </w:p>
-          <w:p>
-            <w:pPr>
-              <w:widowControl w:val="0"/>
-              <w:pBdr>
-                <w:top w:val="nil"/>
-                <w:left w:val="nil"/>
-                <w:bottom w:val="nil"/>
-                <w:right w:val="nil"/>
-                <w:between w:val="nil"/>
-              </w:pBdr>
-              <w:spacing w:line="240" w:lineRule="auto"/>
-            </w:pPr>
-          </w:p>
         </w:tc>
       </w:tr>
     </w:tbl>
     <w:p/>
     <w:sectPr>
-      <w:headerReference w:type="default" r:id="rId8"/>
-      <w:footerReference w:type="default" r:id="rId9"/>
-      <w:footerReference w:type="first" r:id="rId10"/>
+      <w:headerReference w:type="default" r:id="rId14"/>
+      <w:footerReference w:type="default" r:id="rId15"/>
+      <w:footerReference w:type="first" r:id="rId16"/>
       <w:pgSz w:w="11909" w:h="16834"/>
       <w:pgMar w:top="720" w:right="1440" w:bottom="1440" w:left="1440" w:header="720" w:footer="720" w:gutter="0"/>
       <w:pgNumType w:start="0"/>
@@ -1236,6 +1753,321 @@
 <file path=word/numbering.xml><?xml version="1.0" encoding="utf-8"?>
 <w:numbering xmlns:wpc="http://schemas.microsoft.com/office/word/2010/wordprocessingCanvas" xmlns:cx="http://schemas.microsoft.com/office/drawing/2014/chartex" xmlns:cx1="http://schemas.microsoft.com/office/drawing/2015/9/8/chartex" xmlns:cx2="http://schemas.microsoft.com/office/drawing/2015/10/21/chartex" xmlns:cx3="http://schemas.microsoft.com/office/drawing/2016/5/9/chartex" xmlns:cx4="http://schemas.microsoft.com/office/drawing/2016/5/10/chartex" xmlns:cx5="http://schemas.microsoft.com/office/drawing/2016/5/11/chartex" xmlns:cx6="http://schemas.microsoft.com/office/drawing/2016/5/12/chartex" xmlns:cx7="http://schemas.microsoft.com/office/drawing/2016/5/13/chartex" xmlns:cx8="http://schemas.microsoft.com/office/drawing/2016/5/14/chartex" xmlns:mc="http://schemas.openxmlformats.org/markup-compatibility/2006" xmlns:aink="http://schemas.microsoft.com/office/drawing/2016/ink" xmlns:am3d="http://schemas.microsoft.com/office/drawing/2017/model3d" xmlns:o="urn:schemas-microsoft-com:office:office" xmlns:oel="http://schemas.microsoft.com/office/2019/extlst" xmlns:r="http://schemas.openxmlformats.org/officeDocument/2006/relationships" xmlns:m="http://schemas.openxmlformats.org/officeDocument/2006/math" xmlns:v="urn:schemas-microsoft-com:vml" xmlns:wp14="http://schemas.microsoft.com/office/word/2010/wordprocessingDrawing" xmlns:wp="http://schemas.openxmlformats.org/drawingml/2006/wordprocessingDrawing" xmlns:w10="urn:schemas-microsoft-com:office:word" xmlns:w="http://schemas.openxmlformats.org/wordprocessingml/2006/main" xmlns:w14="http://schemas.microsoft.com/office/word/2010/wordml" xmlns:w15="http://schemas.microsoft.com/office/word/2012/wordml" xmlns:w16cex="http://schemas.microsoft.com/office/word/2018/wordml/cex" xmlns:w16cid="http://schemas.microsoft.com/office/word/2016/wordml/cid" xmlns:w16="http://schemas.microsoft.com/office/word/2018/wordml" xmlns:w16sdtdh="http://schemas.microsoft.com/office/word/2020/wordml/sdtdatahash" xmlns:w16se="http://schemas.microsoft.com/office/word/2015/wordml/symex" xmlns:wpg="http://schemas.microsoft.com/office/word/2010/wordprocessingGroup" xmlns:wpi="http://schemas.microsoft.com/office/word/2010/wordprocessingInk" xmlns:wne="http://schemas.microsoft.com/office/word/2006/wordml" xmlns:wps="http://schemas.microsoft.com/office/word/2010/wordprocessingShape" mc:Ignorable="w14 w15 w16se w16cid w16 w16cex w16sdtdh wp14">
   <w:abstractNum w:abstractNumId="0" w15:restartNumberingAfterBreak="0">
+    <w:nsid w:val="0CE023EE"/>
+    <w:multiLevelType w:val="hybridMultilevel"/>
+    <w:tmpl w:val="57DC21F6"/>
+    <w:lvl w:ilvl="0" w:tplc="0409000F">
+      <w:start w:val="1"/>
+      <w:numFmt w:val="decimal"/>
+      <w:lvlText w:val="%1."/>
+      <w:lvlJc w:val="left"/>
+      <w:pPr>
+        <w:ind w:left="720" w:hanging="360"/>
+      </w:pPr>
+      <w:rPr>
+        <w:rFonts w:hint="default"/>
+      </w:rPr>
+    </w:lvl>
+    <w:lvl w:ilvl="1" w:tplc="04090019" w:tentative="1">
+      <w:start w:val="1"/>
+      <w:numFmt w:val="lowerLetter"/>
+      <w:lvlText w:val="%2."/>
+      <w:lvlJc w:val="left"/>
+      <w:pPr>
+        <w:ind w:left="1440" w:hanging="360"/>
+      </w:pPr>
+    </w:lvl>
+    <w:lvl w:ilvl="2" w:tplc="0409001B" w:tentative="1">
+      <w:start w:val="1"/>
+      <w:numFmt w:val="lowerRoman"/>
+      <w:lvlText w:val="%3."/>
+      <w:lvlJc w:val="right"/>
+      <w:pPr>
+        <w:ind w:left="2160" w:hanging="180"/>
+      </w:pPr>
+    </w:lvl>
+    <w:lvl w:ilvl="3" w:tplc="0409000F" w:tentative="1">
+      <w:start w:val="1"/>
+      <w:numFmt w:val="decimal"/>
+      <w:lvlText w:val="%4."/>
+      <w:lvlJc w:val="left"/>
+      <w:pPr>
+        <w:ind w:left="2880" w:hanging="360"/>
+      </w:pPr>
+    </w:lvl>
+    <w:lvl w:ilvl="4" w:tplc="04090019" w:tentative="1">
+      <w:start w:val="1"/>
+      <w:numFmt w:val="lowerLetter"/>
+      <w:lvlText w:val="%5."/>
+      <w:lvlJc w:val="left"/>
+      <w:pPr>
+        <w:ind w:left="3600" w:hanging="360"/>
+      </w:pPr>
+    </w:lvl>
+    <w:lvl w:ilvl="5" w:tplc="0409001B" w:tentative="1">
+      <w:start w:val="1"/>
+      <w:numFmt w:val="lowerRoman"/>
+      <w:lvlText w:val="%6."/>
+      <w:lvlJc w:val="right"/>
+      <w:pPr>
+        <w:ind w:left="4320" w:hanging="180"/>
+      </w:pPr>
+    </w:lvl>
+    <w:lvl w:ilvl="6" w:tplc="0409000F" w:tentative="1">
+      <w:start w:val="1"/>
+      <w:numFmt w:val="decimal"/>
+      <w:lvlText w:val="%7."/>
+      <w:lvlJc w:val="left"/>
+      <w:pPr>
+        <w:ind w:left="5040" w:hanging="360"/>
+      </w:pPr>
+    </w:lvl>
+    <w:lvl w:ilvl="7" w:tplc="04090019" w:tentative="1">
+      <w:start w:val="1"/>
+      <w:numFmt w:val="lowerLetter"/>
+      <w:lvlText w:val="%8."/>
+      <w:lvlJc w:val="left"/>
+      <w:pPr>
+        <w:ind w:left="5760" w:hanging="360"/>
+      </w:pPr>
+    </w:lvl>
+    <w:lvl w:ilvl="8" w:tplc="0409001B" w:tentative="1">
+      <w:start w:val="1"/>
+      <w:numFmt w:val="lowerRoman"/>
+      <w:lvlText w:val="%9."/>
+      <w:lvlJc w:val="right"/>
+      <w:pPr>
+        <w:ind w:left="6480" w:hanging="180"/>
+      </w:pPr>
+    </w:lvl>
+  </w:abstractNum>
+  <w:abstractNum w:abstractNumId="1" w15:restartNumberingAfterBreak="0">
+    <w:nsid w:val="18744886"/>
+    <w:multiLevelType w:val="hybridMultilevel"/>
+    <w:tmpl w:val="A106123C"/>
+    <w:lvl w:ilvl="0" w:tplc="04090001">
+      <w:start w:val="1"/>
+      <w:numFmt w:val="bullet"/>
+      <w:lvlText w:val=""/>
+      <w:lvlJc w:val="left"/>
+      <w:pPr>
+        <w:ind w:left="1440" w:hanging="360"/>
+      </w:pPr>
+      <w:rPr>
+        <w:rFonts w:ascii="Symbol" w:hAnsi="Symbol" w:hint="default"/>
+      </w:rPr>
+    </w:lvl>
+    <w:lvl w:ilvl="1" w:tplc="04090003" w:tentative="1">
+      <w:start w:val="1"/>
+      <w:numFmt w:val="bullet"/>
+      <w:lvlText w:val="o"/>
+      <w:lvlJc w:val="left"/>
+      <w:pPr>
+        <w:ind w:left="2160" w:hanging="360"/>
+      </w:pPr>
+      <w:rPr>
+        <w:rFonts w:ascii="Courier New" w:hAnsi="Courier New" w:hint="default"/>
+      </w:rPr>
+    </w:lvl>
+    <w:lvl w:ilvl="2" w:tplc="04090005" w:tentative="1">
+      <w:start w:val="1"/>
+      <w:numFmt w:val="bullet"/>
+      <w:lvlText w:val=""/>
+      <w:lvlJc w:val="left"/>
+      <w:pPr>
+        <w:ind w:left="2880" w:hanging="360"/>
+      </w:pPr>
+      <w:rPr>
+        <w:rFonts w:ascii="Wingdings" w:hAnsi="Wingdings" w:hint="default"/>
+      </w:rPr>
+    </w:lvl>
+    <w:lvl w:ilvl="3" w:tplc="04090001" w:tentative="1">
+      <w:start w:val="1"/>
+      <w:numFmt w:val="bullet"/>
+      <w:lvlText w:val=""/>
+      <w:lvlJc w:val="left"/>
+      <w:pPr>
+        <w:ind w:left="3600" w:hanging="360"/>
+      </w:pPr>
+      <w:rPr>
+        <w:rFonts w:ascii="Symbol" w:hAnsi="Symbol" w:hint="default"/>
+      </w:rPr>
+    </w:lvl>
+    <w:lvl w:ilvl="4" w:tplc="04090003" w:tentative="1">
+      <w:start w:val="1"/>
+      <w:numFmt w:val="bullet"/>
+      <w:lvlText w:val="o"/>
+      <w:lvlJc w:val="left"/>
+      <w:pPr>
+        <w:ind w:left="4320" w:hanging="360"/>
+      </w:pPr>
+      <w:rPr>
+        <w:rFonts w:ascii="Courier New" w:hAnsi="Courier New" w:hint="default"/>
+      </w:rPr>
+    </w:lvl>
+    <w:lvl w:ilvl="5" w:tplc="04090005" w:tentative="1">
+      <w:start w:val="1"/>
+      <w:numFmt w:val="bullet"/>
+      <w:lvlText w:val=""/>
+      <w:lvlJc w:val="left"/>
+      <w:pPr>
+        <w:ind w:left="5040" w:hanging="360"/>
+      </w:pPr>
+      <w:rPr>
+        <w:rFonts w:ascii="Wingdings" w:hAnsi="Wingdings" w:hint="default"/>
+      </w:rPr>
+    </w:lvl>
+    <w:lvl w:ilvl="6" w:tplc="04090001" w:tentative="1">
+      <w:start w:val="1"/>
+      <w:numFmt w:val="bullet"/>
+      <w:lvlText w:val=""/>
+      <w:lvlJc w:val="left"/>
+      <w:pPr>
+        <w:ind w:left="5760" w:hanging="360"/>
+      </w:pPr>
+      <w:rPr>
+        <w:rFonts w:ascii="Symbol" w:hAnsi="Symbol" w:hint="default"/>
+      </w:rPr>
+    </w:lvl>
+    <w:lvl w:ilvl="7" w:tplc="04090003" w:tentative="1">
+      <w:start w:val="1"/>
+      <w:numFmt w:val="bullet"/>
+      <w:lvlText w:val="o"/>
+      <w:lvlJc w:val="left"/>
+      <w:pPr>
+        <w:ind w:left="6480" w:hanging="360"/>
+      </w:pPr>
+      <w:rPr>
+        <w:rFonts w:ascii="Courier New" w:hAnsi="Courier New" w:hint="default"/>
+      </w:rPr>
+    </w:lvl>
+    <w:lvl w:ilvl="8" w:tplc="04090005" w:tentative="1">
+      <w:start w:val="1"/>
+      <w:numFmt w:val="bullet"/>
+      <w:lvlText w:val=""/>
+      <w:lvlJc w:val="left"/>
+      <w:pPr>
+        <w:ind w:left="7200" w:hanging="360"/>
+      </w:pPr>
+      <w:rPr>
+        <w:rFonts w:ascii="Wingdings" w:hAnsi="Wingdings" w:hint="default"/>
+      </w:rPr>
+    </w:lvl>
+  </w:abstractNum>
+  <w:abstractNum w:abstractNumId="2" w15:restartNumberingAfterBreak="0">
+    <w:nsid w:val="24C84042"/>
+    <w:multiLevelType w:val="multilevel"/>
+    <w:tmpl w:val="DA94F7BE"/>
+    <w:lvl w:ilvl="0">
+      <w:start w:val="1"/>
+      <w:numFmt w:val="decimal"/>
+      <w:lvlText w:val="%1."/>
+      <w:lvlJc w:val="left"/>
+      <w:pPr>
+        <w:tabs>
+          <w:tab w:val="num" w:pos="720"/>
+        </w:tabs>
+        <w:ind w:left="720" w:hanging="360"/>
+      </w:pPr>
+    </w:lvl>
+    <w:lvl w:ilvl="1" w:tentative="1">
+      <w:start w:val="1"/>
+      <w:numFmt w:val="decimal"/>
+      <w:lvlText w:val="%2."/>
+      <w:lvlJc w:val="left"/>
+      <w:pPr>
+        <w:tabs>
+          <w:tab w:val="num" w:pos="1440"/>
+        </w:tabs>
+        <w:ind w:left="1440" w:hanging="360"/>
+      </w:pPr>
+    </w:lvl>
+    <w:lvl w:ilvl="2" w:tentative="1">
+      <w:start w:val="1"/>
+      <w:numFmt w:val="decimal"/>
+      <w:lvlText w:val="%3."/>
+      <w:lvlJc w:val="left"/>
+      <w:pPr>
+        <w:tabs>
+          <w:tab w:val="num" w:pos="2160"/>
+        </w:tabs>
+        <w:ind w:left="2160" w:hanging="360"/>
+      </w:pPr>
+    </w:lvl>
+    <w:lvl w:ilvl="3" w:tentative="1">
+      <w:start w:val="1"/>
+      <w:numFmt w:val="decimal"/>
+      <w:lvlText w:val="%4."/>
+      <w:lvlJc w:val="left"/>
+      <w:pPr>
+        <w:tabs>
+          <w:tab w:val="num" w:pos="2880"/>
+        </w:tabs>
+        <w:ind w:left="2880" w:hanging="360"/>
+      </w:pPr>
+    </w:lvl>
+    <w:lvl w:ilvl="4" w:tentative="1">
+      <w:start w:val="1"/>
+      <w:numFmt w:val="decimal"/>
+      <w:lvlText w:val="%5."/>
+      <w:lvlJc w:val="left"/>
+      <w:pPr>
+        <w:tabs>
+          <w:tab w:val="num" w:pos="3600"/>
+        </w:tabs>
+        <w:ind w:left="3600" w:hanging="360"/>
+      </w:pPr>
+    </w:lvl>
+    <w:lvl w:ilvl="5" w:tentative="1">
+      <w:start w:val="1"/>
+      <w:numFmt w:val="decimal"/>
+      <w:lvlText w:val="%6."/>
+      <w:lvlJc w:val="left"/>
+      <w:pPr>
+        <w:tabs>
+          <w:tab w:val="num" w:pos="4320"/>
+        </w:tabs>
+        <w:ind w:left="4320" w:hanging="360"/>
+      </w:pPr>
+    </w:lvl>
+    <w:lvl w:ilvl="6" w:tentative="1">
+      <w:start w:val="1"/>
+      <w:numFmt w:val="decimal"/>
+      <w:lvlText w:val="%7."/>
+      <w:lvlJc w:val="left"/>
+      <w:pPr>
+        <w:tabs>
+          <w:tab w:val="num" w:pos="5040"/>
+        </w:tabs>
+        <w:ind w:left="5040" w:hanging="360"/>
+      </w:pPr>
+    </w:lvl>
+    <w:lvl w:ilvl="7" w:tentative="1">
+      <w:start w:val="1"/>
+      <w:numFmt w:val="decimal"/>
+      <w:lvlText w:val="%8."/>
+      <w:lvlJc w:val="left"/>
+      <w:pPr>
+        <w:tabs>
+          <w:tab w:val="num" w:pos="5760"/>
+        </w:tabs>
+        <w:ind w:left="5760" w:hanging="360"/>
+      </w:pPr>
+    </w:lvl>
+    <w:lvl w:ilvl="8" w:tentative="1">
+      <w:start w:val="1"/>
+      <w:numFmt w:val="decimal"/>
+      <w:lvlText w:val="%9."/>
+      <w:lvlJc w:val="left"/>
+      <w:pPr>
+        <w:tabs>
+          <w:tab w:val="num" w:pos="6480"/>
+        </w:tabs>
+        <w:ind w:left="6480" w:hanging="360"/>
+      </w:pPr>
+    </w:lvl>
+  </w:abstractNum>
+  <w:abstractNum w:abstractNumId="3" w15:restartNumberingAfterBreak="0">
     <w:nsid w:val="290B4C6E"/>
     <w:multiLevelType w:val="multilevel"/>
     <w:tmpl w:val="96A00F3C"/>
@@ -1348,7 +2180,185 @@
       </w:rPr>
     </w:lvl>
   </w:abstractNum>
-  <w:abstractNum w:abstractNumId="1" w15:restartNumberingAfterBreak="0">
+  <w:abstractNum w:abstractNumId="4" w15:restartNumberingAfterBreak="0">
+    <w:nsid w:val="29850201"/>
+    <w:multiLevelType w:val="hybridMultilevel"/>
+    <w:tmpl w:val="8B20AC96"/>
+    <w:lvl w:ilvl="0" w:tplc="0409000F">
+      <w:start w:val="1"/>
+      <w:numFmt w:val="decimal"/>
+      <w:lvlText w:val="%1."/>
+      <w:lvlJc w:val="left"/>
+      <w:pPr>
+        <w:ind w:left="720" w:hanging="360"/>
+      </w:pPr>
+      <w:rPr>
+        <w:rFonts w:hint="default"/>
+      </w:rPr>
+    </w:lvl>
+    <w:lvl w:ilvl="1" w:tplc="04090019" w:tentative="1">
+      <w:start w:val="1"/>
+      <w:numFmt w:val="lowerLetter"/>
+      <w:lvlText w:val="%2."/>
+      <w:lvlJc w:val="left"/>
+      <w:pPr>
+        <w:ind w:left="1440" w:hanging="360"/>
+      </w:pPr>
+    </w:lvl>
+    <w:lvl w:ilvl="2" w:tplc="0409001B" w:tentative="1">
+      <w:start w:val="1"/>
+      <w:numFmt w:val="lowerRoman"/>
+      <w:lvlText w:val="%3."/>
+      <w:lvlJc w:val="right"/>
+      <w:pPr>
+        <w:ind w:left="2160" w:hanging="180"/>
+      </w:pPr>
+    </w:lvl>
+    <w:lvl w:ilvl="3" w:tplc="0409000F" w:tentative="1">
+      <w:start w:val="1"/>
+      <w:numFmt w:val="decimal"/>
+      <w:lvlText w:val="%4."/>
+      <w:lvlJc w:val="left"/>
+      <w:pPr>
+        <w:ind w:left="2880" w:hanging="360"/>
+      </w:pPr>
+    </w:lvl>
+    <w:lvl w:ilvl="4" w:tplc="04090019" w:tentative="1">
+      <w:start w:val="1"/>
+      <w:numFmt w:val="lowerLetter"/>
+      <w:lvlText w:val="%5."/>
+      <w:lvlJc w:val="left"/>
+      <w:pPr>
+        <w:ind w:left="3600" w:hanging="360"/>
+      </w:pPr>
+    </w:lvl>
+    <w:lvl w:ilvl="5" w:tplc="0409001B" w:tentative="1">
+      <w:start w:val="1"/>
+      <w:numFmt w:val="lowerRoman"/>
+      <w:lvlText w:val="%6."/>
+      <w:lvlJc w:val="right"/>
+      <w:pPr>
+        <w:ind w:left="4320" w:hanging="180"/>
+      </w:pPr>
+    </w:lvl>
+    <w:lvl w:ilvl="6" w:tplc="0409000F" w:tentative="1">
+      <w:start w:val="1"/>
+      <w:numFmt w:val="decimal"/>
+      <w:lvlText w:val="%7."/>
+      <w:lvlJc w:val="left"/>
+      <w:pPr>
+        <w:ind w:left="5040" w:hanging="360"/>
+      </w:pPr>
+    </w:lvl>
+    <w:lvl w:ilvl="7" w:tplc="04090019" w:tentative="1">
+      <w:start w:val="1"/>
+      <w:numFmt w:val="lowerLetter"/>
+      <w:lvlText w:val="%8."/>
+      <w:lvlJc w:val="left"/>
+      <w:pPr>
+        <w:ind w:left="5760" w:hanging="360"/>
+      </w:pPr>
+    </w:lvl>
+    <w:lvl w:ilvl="8" w:tplc="0409001B" w:tentative="1">
+      <w:start w:val="1"/>
+      <w:numFmt w:val="lowerRoman"/>
+      <w:lvlText w:val="%9."/>
+      <w:lvlJc w:val="right"/>
+      <w:pPr>
+        <w:ind w:left="6480" w:hanging="180"/>
+      </w:pPr>
+    </w:lvl>
+  </w:abstractNum>
+  <w:abstractNum w:abstractNumId="5" w15:restartNumberingAfterBreak="0">
+    <w:nsid w:val="2D6C51C4"/>
+    <w:multiLevelType w:val="hybridMultilevel"/>
+    <w:tmpl w:val="E6784586"/>
+    <w:lvl w:ilvl="0" w:tplc="0409000F">
+      <w:start w:val="1"/>
+      <w:numFmt w:val="decimal"/>
+      <w:lvlText w:val="%1."/>
+      <w:lvlJc w:val="left"/>
+      <w:pPr>
+        <w:ind w:left="720" w:hanging="360"/>
+      </w:pPr>
+      <w:rPr>
+        <w:rFonts w:hint="default"/>
+      </w:rPr>
+    </w:lvl>
+    <w:lvl w:ilvl="1" w:tplc="04090019" w:tentative="1">
+      <w:start w:val="1"/>
+      <w:numFmt w:val="lowerLetter"/>
+      <w:lvlText w:val="%2."/>
+      <w:lvlJc w:val="left"/>
+      <w:pPr>
+        <w:ind w:left="1440" w:hanging="360"/>
+      </w:pPr>
+    </w:lvl>
+    <w:lvl w:ilvl="2" w:tplc="0409001B" w:tentative="1">
+      <w:start w:val="1"/>
+      <w:numFmt w:val="lowerRoman"/>
+      <w:lvlText w:val="%3."/>
+      <w:lvlJc w:val="right"/>
+      <w:pPr>
+        <w:ind w:left="2160" w:hanging="180"/>
+      </w:pPr>
+    </w:lvl>
+    <w:lvl w:ilvl="3" w:tplc="0409000F" w:tentative="1">
+      <w:start w:val="1"/>
+      <w:numFmt w:val="decimal"/>
+      <w:lvlText w:val="%4."/>
+      <w:lvlJc w:val="left"/>
+      <w:pPr>
+        <w:ind w:left="2880" w:hanging="360"/>
+      </w:pPr>
+    </w:lvl>
+    <w:lvl w:ilvl="4" w:tplc="04090019" w:tentative="1">
+      <w:start w:val="1"/>
+      <w:numFmt w:val="lowerLetter"/>
+      <w:lvlText w:val="%5."/>
+      <w:lvlJc w:val="left"/>
+      <w:pPr>
+        <w:ind w:left="3600" w:hanging="360"/>
+      </w:pPr>
+    </w:lvl>
+    <w:lvl w:ilvl="5" w:tplc="0409001B" w:tentative="1">
+      <w:start w:val="1"/>
+      <w:numFmt w:val="lowerRoman"/>
+      <w:lvlText w:val="%6."/>
+      <w:lvlJc w:val="right"/>
+      <w:pPr>
+        <w:ind w:left="4320" w:hanging="180"/>
+      </w:pPr>
+    </w:lvl>
+    <w:lvl w:ilvl="6" w:tplc="0409000F" w:tentative="1">
+      <w:start w:val="1"/>
+      <w:numFmt w:val="decimal"/>
+      <w:lvlText w:val="%7."/>
+      <w:lvlJc w:val="left"/>
+      <w:pPr>
+        <w:ind w:left="5040" w:hanging="360"/>
+      </w:pPr>
+    </w:lvl>
+    <w:lvl w:ilvl="7" w:tplc="04090019" w:tentative="1">
+      <w:start w:val="1"/>
+      <w:numFmt w:val="lowerLetter"/>
+      <w:lvlText w:val="%8."/>
+      <w:lvlJc w:val="left"/>
+      <w:pPr>
+        <w:ind w:left="5760" w:hanging="360"/>
+      </w:pPr>
+    </w:lvl>
+    <w:lvl w:ilvl="8" w:tplc="0409001B" w:tentative="1">
+      <w:start w:val="1"/>
+      <w:numFmt w:val="lowerRoman"/>
+      <w:lvlText w:val="%9."/>
+      <w:lvlJc w:val="right"/>
+      <w:pPr>
+        <w:ind w:left="6480" w:hanging="180"/>
+      </w:pPr>
+    </w:lvl>
+  </w:abstractNum>
+  <w:abstractNum w:abstractNumId="6" w15:restartNumberingAfterBreak="0">
     <w:nsid w:val="536F1A05"/>
     <w:multiLevelType w:val="multilevel"/>
     <w:tmpl w:val="E3C47DBE"/>
@@ -1461,7 +2471,7 @@
       </w:rPr>
     </w:lvl>
   </w:abstractNum>
-  <w:abstractNum w:abstractNumId="2" w15:restartNumberingAfterBreak="0">
+  <w:abstractNum w:abstractNumId="7" w15:restartNumberingAfterBreak="0">
     <w:nsid w:val="553C237B"/>
     <w:multiLevelType w:val="multilevel"/>
     <w:tmpl w:val="9B385C8E"/>
@@ -1574,7 +2584,7 @@
       </w:rPr>
     </w:lvl>
   </w:abstractNum>
-  <w:abstractNum w:abstractNumId="3" w15:restartNumberingAfterBreak="0">
+  <w:abstractNum w:abstractNumId="8" w15:restartNumberingAfterBreak="0">
     <w:nsid w:val="5F4D62EB"/>
     <w:multiLevelType w:val="multilevel"/>
     <w:tmpl w:val="5DCA778E"/>
@@ -1688,16 +2698,31 @@
     </w:lvl>
   </w:abstractNum>
   <w:num w:numId="1" w16cid:durableId="1034040371">
+    <w:abstractNumId w:val="6"/>
+  </w:num>
+  <w:num w:numId="2" w16cid:durableId="1162352863">
+    <w:abstractNumId w:val="8"/>
+  </w:num>
+  <w:num w:numId="3" w16cid:durableId="932203968">
+    <w:abstractNumId w:val="7"/>
+  </w:num>
+  <w:num w:numId="4" w16cid:durableId="526018603">
+    <w:abstractNumId w:val="3"/>
+  </w:num>
+  <w:num w:numId="5" w16cid:durableId="338502905">
+    <w:abstractNumId w:val="0"/>
+  </w:num>
+  <w:num w:numId="6" w16cid:durableId="832913373">
+    <w:abstractNumId w:val="4"/>
+  </w:num>
+  <w:num w:numId="7" w16cid:durableId="538056416">
+    <w:abstractNumId w:val="5"/>
+  </w:num>
+  <w:num w:numId="8" w16cid:durableId="809443904">
     <w:abstractNumId w:val="1"/>
   </w:num>
-  <w:num w:numId="2" w16cid:durableId="1162352863">
-    <w:abstractNumId w:val="3"/>
-  </w:num>
-  <w:num w:numId="3" w16cid:durableId="932203968">
+  <w:num w:numId="9" w16cid:durableId="1252086957">
     <w:abstractNumId w:val="2"/>
-  </w:num>
-  <w:num w:numId="4" w16cid:durableId="526018603">
-    <w:abstractNumId w:val="0"/>
   </w:num>
 </w:numbering>
 </file>
@@ -2322,6 +3347,29 @@
       <w:shd w:val="clear" w:color="auto" w:fill="E1DFDD"/>
     </w:rPr>
   </w:style>
+  <w:style w:type="paragraph" w:styleId="ListParagraph">
+    <w:name w:val="List Paragraph"/>
+    <w:basedOn w:val="Normal"/>
+    <w:uiPriority w:val="34"/>
+    <w:qFormat/>
+    <w:rsid w:val="00371348"/>
+    <w:pPr>
+      <w:ind w:left="720"/>
+      <w:contextualSpacing/>
+    </w:pPr>
+  </w:style>
+  <w:style w:type="character" w:styleId="FollowedHyperlink">
+    <w:name w:val="FollowedHyperlink"/>
+    <w:basedOn w:val="DefaultParagraphFont"/>
+    <w:uiPriority w:val="99"/>
+    <w:semiHidden/>
+    <w:unhideWhenUsed/>
+    <w:rsid w:val="00402EF0"/>
+    <w:rPr>
+      <w:color w:val="800080" w:themeColor="followedHyperlink"/>
+      <w:u w:val="single"/>
+    </w:rPr>
+  </w:style>
 </w:styles>
 </file>
 
